--- a/posts/biasvariance/index.docx
+++ b/posts/biasvariance/index.docx
@@ -209,8 +209,8 @@
         <m:d>
           <m:dPr>
             <m:begChr m:val="("/>
+            <m:sepChr m:val=""/>
             <m:endChr m:val=")"/>
-            <m:sepChr m:val=""/>
             <m:grow/>
           </m:dPr>
           <m:e>
@@ -243,8 +243,8 @@
         <m:d>
           <m:dPr>
             <m:begChr m:val="("/>
+            <m:sepChr m:val=""/>
             <m:endChr m:val=")"/>
-            <m:sepChr m:val=""/>
             <m:grow/>
           </m:dPr>
           <m:e>
@@ -289,8 +289,8 @@
         <m:d>
           <m:dPr>
             <m:begChr m:val="("/>
+            <m:sepChr m:val=""/>
             <m:endChr m:val=")"/>
-            <m:sepChr m:val=""/>
             <m:grow/>
           </m:dPr>
           <m:e>
@@ -329,8 +329,8 @@
         <m:d>
           <m:dPr>
             <m:begChr m:val="("/>
+            <m:sepChr m:val=""/>
             <m:endChr m:val=")"/>
-            <m:sepChr m:val=""/>
             <m:grow/>
           </m:dPr>
           <m:e>
@@ -371,16 +371,16 @@
         <m:d>
           <m:dPr>
             <m:begChr m:val="["/>
+            <m:sepChr m:val=""/>
             <m:endChr m:val="]"/>
-            <m:sepChr m:val=""/>
             <m:grow/>
           </m:dPr>
           <m:e>
             <m:d>
               <m:dPr>
                 <m:begChr m:val="("/>
+                <m:sepChr m:val=""/>
                 <m:endChr m:val=")"/>
-                <m:sepChr m:val=""/>
                 <m:grow/>
               </m:dPr>
               <m:e>
@@ -390,8 +390,8 @@
                 <m:d>
                   <m:dPr>
                     <m:begChr m:val="("/>
+                    <m:sepChr m:val=""/>
                     <m:endChr m:val=")"/>
-                    <m:sepChr m:val=""/>
                     <m:grow/>
                   </m:dPr>
                   <m:e>
@@ -416,8 +416,8 @@
                 <m:d>
                   <m:dPr>
                     <m:begChr m:val="["/>
+                    <m:sepChr m:val=""/>
                     <m:endChr m:val="]"/>
-                    <m:sepChr m:val=""/>
                     <m:grow/>
                   </m:dPr>
                   <m:e>
@@ -434,8 +434,8 @@
                     <m:d>
                       <m:dPr>
                         <m:begChr m:val="("/>
+                        <m:sepChr m:val=""/>
                         <m:endChr m:val=")"/>
-                        <m:sepChr m:val=""/>
                         <m:grow/>
                       </m:dPr>
                       <m:e>
@@ -451,8 +451,8 @@
             <m:d>
               <m:dPr>
                 <m:begChr m:val="("/>
+                <m:sepChr m:val=""/>
                 <m:endChr m:val=")"/>
-                <m:sepChr m:val=""/>
                 <m:grow/>
               </m:dPr>
               <m:e>
@@ -466,8 +466,8 @@
                 <m:d>
                   <m:dPr>
                     <m:begChr m:val="["/>
+                    <m:sepChr m:val=""/>
                     <m:endChr m:val="]"/>
-                    <m:sepChr m:val=""/>
                     <m:grow/>
                   </m:dPr>
                   <m:e>
@@ -484,8 +484,8 @@
                     <m:d>
                       <m:dPr>
                         <m:begChr m:val="("/>
+                        <m:sepChr m:val=""/>
                         <m:endChr m:val=")"/>
-                        <m:sepChr m:val=""/>
                         <m:grow/>
                       </m:dPr>
                       <m:e>
@@ -515,8 +515,8 @@
                 <m:d>
                   <m:dPr>
                     <m:begChr m:val="("/>
+                    <m:sepChr m:val=""/>
                     <m:endChr m:val=")"/>
-                    <m:sepChr m:val=""/>
                     <m:grow/>
                   </m:dPr>
                   <m:e>
@@ -559,8 +559,8 @@
         <m:d>
           <m:dPr>
             <m:begChr m:val="("/>
+            <m:sepChr m:val=""/>
             <m:endChr m:val=")"/>
-            <m:sepChr m:val=""/>
             <m:grow/>
           </m:dPr>
           <m:e>
@@ -585,8 +585,8 @@
         <m:d>
           <m:dPr>
             <m:begChr m:val="["/>
+            <m:sepChr m:val=""/>
             <m:endChr m:val="]"/>
-            <m:sepChr m:val=""/>
             <m:grow/>
           </m:dPr>
           <m:e>
@@ -603,8 +603,8 @@
             <m:d>
               <m:dPr>
                 <m:begChr m:val="("/>
+                <m:sepChr m:val=""/>
                 <m:endChr m:val=")"/>
-                <m:sepChr m:val=""/>
                 <m:grow/>
               </m:dPr>
               <m:e>
@@ -636,8 +636,8 @@
         <m:d>
           <m:dPr>
             <m:begChr m:val="["/>
+            <m:sepChr m:val=""/>
             <m:endChr m:val="]"/>
-            <m:sepChr m:val=""/>
             <m:grow/>
           </m:dPr>
           <m:e>
@@ -654,8 +654,8 @@
             <m:d>
               <m:dPr>
                 <m:begChr m:val="("/>
+                <m:sepChr m:val=""/>
                 <m:endChr m:val=")"/>
-                <m:sepChr m:val=""/>
                 <m:grow/>
               </m:dPr>
               <m:e>
@@ -685,8 +685,8 @@
         <m:d>
           <m:dPr>
             <m:begChr m:val="("/>
+            <m:sepChr m:val=""/>
             <m:endChr m:val=")"/>
-            <m:sepChr m:val=""/>
             <m:grow/>
           </m:dPr>
           <m:e>
@@ -718,8 +718,8 @@
         <m:d>
           <m:dPr>
             <m:begChr m:val="("/>
+            <m:sepChr m:val=""/>
             <m:endChr m:val=")"/>
-            <m:sepChr m:val=""/>
             <m:grow/>
           </m:dPr>
           <m:e>
@@ -744,8 +744,8 @@
         <m:d>
           <m:dPr>
             <m:begChr m:val="["/>
+            <m:sepChr m:val=""/>
             <m:endChr m:val="]"/>
-            <m:sepChr m:val=""/>
             <m:grow/>
           </m:dPr>
           <m:e>
@@ -762,8 +762,8 @@
             <m:d>
               <m:dPr>
                 <m:begChr m:val="("/>
+                <m:sepChr m:val=""/>
                 <m:endChr m:val=")"/>
-                <m:sepChr m:val=""/>
                 <m:grow/>
               </m:dPr>
               <m:e>
@@ -801,8 +801,8 @@
         <m:d>
           <m:dPr>
             <m:begChr m:val="["/>
+            <m:sepChr m:val=""/>
             <m:endChr m:val="]"/>
-            <m:sepChr m:val=""/>
             <m:grow/>
           </m:dPr>
           <m:e>
@@ -819,8 +819,8 @@
             <m:d>
               <m:dPr>
                 <m:begChr m:val="("/>
+                <m:sepChr m:val=""/>
                 <m:endChr m:val=")"/>
-                <m:sepChr m:val=""/>
                 <m:grow/>
               </m:dPr>
               <m:e>
@@ -850,8 +850,8 @@
         <m:d>
           <m:dPr>
             <m:begChr m:val="("/>
+            <m:sepChr m:val=""/>
             <m:endChr m:val=")"/>
-            <m:sepChr m:val=""/>
             <m:grow/>
           </m:dPr>
           <m:e>
@@ -898,16 +898,16 @@
           <m:d>
             <m:dPr>
               <m:begChr m:val="["/>
+              <m:sepChr m:val=""/>
               <m:endChr m:val="]"/>
-              <m:sepChr m:val=""/>
               <m:grow/>
             </m:dPr>
             <m:e>
               <m:d>
                 <m:dPr>
                   <m:begChr m:val="("/>
+                  <m:sepChr m:val=""/>
                   <m:endChr m:val=")"/>
-                  <m:sepChr m:val=""/>
                   <m:grow/>
                 </m:dPr>
                 <m:e>
@@ -917,8 +917,8 @@
                   <m:d>
                     <m:dPr>
                       <m:begChr m:val="("/>
+                      <m:sepChr m:val=""/>
                       <m:endChr m:val=")"/>
-                      <m:sepChr m:val=""/>
                       <m:grow/>
                     </m:dPr>
                     <m:e>
@@ -943,8 +943,8 @@
                   <m:d>
                     <m:dPr>
                       <m:begChr m:val="["/>
+                      <m:sepChr m:val=""/>
                       <m:endChr m:val="]"/>
-                      <m:sepChr m:val=""/>
                       <m:grow/>
                     </m:dPr>
                     <m:e>
@@ -961,8 +961,8 @@
                       <m:d>
                         <m:dPr>
                           <m:begChr m:val="("/>
+                          <m:sepChr m:val=""/>
                           <m:endChr m:val=")"/>
-                          <m:sepChr m:val=""/>
                           <m:grow/>
                         </m:dPr>
                         <m:e>
@@ -978,8 +978,8 @@
               <m:d>
                 <m:dPr>
                   <m:begChr m:val="("/>
+                  <m:sepChr m:val=""/>
                   <m:endChr m:val=")"/>
-                  <m:sepChr m:val=""/>
                   <m:grow/>
                 </m:dPr>
                 <m:e>
@@ -993,8 +993,8 @@
                   <m:d>
                     <m:dPr>
                       <m:begChr m:val="["/>
+                      <m:sepChr m:val=""/>
                       <m:endChr m:val="]"/>
-                      <m:sepChr m:val=""/>
                       <m:grow/>
                     </m:dPr>
                     <m:e>
@@ -1011,8 +1011,8 @@
                       <m:d>
                         <m:dPr>
                           <m:begChr m:val="("/>
+                          <m:sepChr m:val=""/>
                           <m:endChr m:val=")"/>
-                          <m:sepChr m:val=""/>
                           <m:grow/>
                         </m:dPr>
                         <m:e>
@@ -1042,8 +1042,8 @@
                   <m:d>
                     <m:dPr>
                       <m:begChr m:val="("/>
+                      <m:sepChr m:val=""/>
                       <m:endChr m:val=")"/>
-                      <m:sepChr m:val=""/>
                       <m:grow/>
                     </m:dPr>
                     <m:e>
@@ -1173,8 +1173,8 @@
           <m:d>
             <m:dPr>
               <m:begChr m:val="["/>
+              <m:sepChr m:val=""/>
               <m:endChr m:val="]"/>
-              <m:sepChr m:val=""/>
               <m:grow/>
             </m:dPr>
             <m:e>
@@ -1183,8 +1183,8 @@
                   <m:d>
                     <m:dPr>
                       <m:begChr m:val="("/>
+                      <m:sepChr m:val=""/>
                       <m:endChr m:val=")"/>
-                      <m:sepChr m:val=""/>
                       <m:grow/>
                     </m:dPr>
                     <m:e>
@@ -1203,8 +1203,8 @@
                       <m:d>
                         <m:dPr>
                           <m:begChr m:val="("/>
+                          <m:sepChr m:val=""/>
                           <m:endChr m:val=")"/>
-                          <m:sepChr m:val=""/>
                           <m:grow/>
                         </m:dPr>
                         <m:e>
@@ -1240,8 +1240,8 @@
           <m:d>
             <m:dPr>
               <m:begChr m:val="["/>
+              <m:sepChr m:val=""/>
               <m:endChr m:val="]"/>
-              <m:sepChr m:val=""/>
               <m:grow/>
             </m:dPr>
             <m:e>
@@ -1288,8 +1288,8 @@
         <m:d>
           <m:dPr>
             <m:begChr m:val="("/>
+            <m:sepChr m:val=""/>
             <m:endChr m:val=")"/>
-            <m:sepChr m:val=""/>
             <m:grow/>
           </m:dPr>
           <m:e>
@@ -1365,8 +1365,8 @@
           <m:d>
             <m:dPr>
               <m:begChr m:val="("/>
+              <m:sepChr m:val=""/>
               <m:endChr m:val=")"/>
-              <m:sepChr m:val=""/>
               <m:grow/>
             </m:dPr>
             <m:e>
@@ -1386,8 +1386,8 @@
               <m:d>
                 <m:dPr>
                   <m:begChr m:val="("/>
+                  <m:sepChr m:val=""/>
                   <m:endChr m:val=")"/>
-                  <m:sepChr m:val=""/>
                   <m:grow/>
                 </m:dPr>
                 <m:e>
@@ -1401,8 +1401,8 @@
                   <m:d>
                     <m:dPr>
                       <m:begChr m:val="["/>
+                      <m:sepChr m:val=""/>
                       <m:endChr m:val="]"/>
-                      <m:sepChr m:val=""/>
                       <m:grow/>
                     </m:dPr>
                     <m:e>
@@ -1419,8 +1419,8 @@
                       <m:d>
                         <m:dPr>
                           <m:begChr m:val="("/>
+                          <m:sepChr m:val=""/>
                           <m:endChr m:val=")"/>
-                          <m:sepChr m:val=""/>
                           <m:grow/>
                         </m:dPr>
                         <m:e>
@@ -1456,8 +1456,8 @@
           <m:d>
             <m:dPr>
               <m:begChr m:val="["/>
+              <m:sepChr m:val=""/>
               <m:endChr m:val="]"/>
-              <m:sepChr m:val=""/>
               <m:grow/>
             </m:dPr>
             <m:e>
@@ -1474,8 +1474,8 @@
               <m:d>
                 <m:dPr>
                   <m:begChr m:val="("/>
+                  <m:sepChr m:val=""/>
                   <m:endChr m:val=")"/>
-                  <m:sepChr m:val=""/>
                   <m:grow/>
                 </m:dPr>
                 <m:e>
@@ -4019,8 +4019,8 @@
         <m:d>
           <m:dPr>
             <m:begChr m:val="("/>
+            <m:sepChr m:val=""/>
             <m:endChr m:val=")"/>
-            <m:sepChr m:val=""/>
             <m:grow/>
           </m:dPr>
           <m:e>
@@ -4354,6 +4354,9 @@
       <w:pPr>
         <w:pStyle w:val="BodyText"/>
       </w:pPr>
+      <w:r>
+        <w:t xml:space="preserve"> </w:t>
+      </w:r>
     </w:p>
     <w:p>
       <w:pPr>
@@ -4364,6 +4367,9 @@
       <w:pPr>
         <w:pStyle w:val="BodyText"/>
       </w:pPr>
+      <w:r>
+        <w:t xml:space="preserve"> </w:t>
+      </w:r>
     </w:p>
     <w:p>
       <w:pPr>
@@ -4374,6 +4380,9 @@
       <w:pPr>
         <w:pStyle w:val="BodyText"/>
       </w:pPr>
+      <w:r>
+        <w:t xml:space="preserve"> </w:t>
+      </w:r>
     </w:p>
     <w:bookmarkStart w:id="33" w:name="fb-root"/>
     <w:bookmarkEnd w:id="33"/>
@@ -4390,7 +4399,11 @@
       </w:r>
     </w:p>
     <w:bookmarkEnd w:id="34"/>
-    <w:sectPr/>
+    <w:sectPr>
+      <w:footnotePr>
+        <w:numRestart w:val="eachSect"/>
+      </w:footnotePr>
+    </w:sectPr>
   </w:body>
 </w:document>
 </file>
@@ -4798,8 +4811,6 @@
     </w:pPr>
     <w:rPr>
       <w:rFonts w:asciiTheme="majorHAnsi" w:cstheme="majorBidi" w:eastAsiaTheme="majorEastAsia" w:hAnsiTheme="majorHAnsi"/>
-      <w:spacing w:val="-10"/>
-      <w:kern w:val="28"/>
       <w:sz w:val="56"/>
       <w:szCs w:val="56"/>
     </w:rPr>
@@ -4812,8 +4823,6 @@
     <w:rsid w:val="00A10FD9"/>
     <w:rPr>
       <w:rFonts w:asciiTheme="majorHAnsi" w:cstheme="majorBidi" w:eastAsiaTheme="majorEastAsia" w:hAnsiTheme="majorHAnsi"/>
-      <w:spacing w:val="-10"/>
-      <w:kern w:val="28"/>
       <w:sz w:val="56"/>
       <w:szCs w:val="56"/>
     </w:rPr>
@@ -4854,23 +4863,31 @@
   </w:style>
   <w:style w:customStyle="1" w:styleId="Author" w:type="paragraph">
     <w:name w:val="Author"/>
+    <w:basedOn w:val="Title"/>
     <w:next w:val="BodyText"/>
     <w:qFormat/>
     <w:pPr>
       <w:keepNext/>
       <w:keepLines/>
-      <w:jc w:val="center"/>
     </w:pPr>
+    <w:rPr>
+      <w:sz w:val="24"/>
+      <w:szCs w:val="24"/>
+    </w:rPr>
   </w:style>
   <w:style w:styleId="Date" w:type="paragraph">
     <w:name w:val="Date"/>
+    <w:basedOn w:val="Title"/>
     <w:next w:val="BodyText"/>
     <w:qFormat/>
     <w:pPr>
       <w:keepNext/>
       <w:keepLines/>
-      <w:jc w:val="center"/>
     </w:pPr>
+    <w:rPr>
+      <w:sz w:val="24"/>
+      <w:szCs w:val="24"/>
+    </w:rPr>
   </w:style>
   <w:style w:customStyle="1" w:styleId="AbstractTitle" w:type="paragraph">
     <w:name w:val="Abstract Title"/>
